--- a/rtdsplab4explanations.docx
+++ b/rtdsplab4explanations.docx
@@ -237,23 +237,7 @@
           <w:sz w:val="24"/>
           <w:szCs w:val="24"/>
         </w:rPr>
-        <w:t xml:space="preserve"> statement in the previous algorithm </w:t>
-      </w:r>
-      <w:r>
-        <w:rPr>
-          <w:rFonts w:cs="Courier New"/>
-          <w:sz w:val="24"/>
-          <w:szCs w:val="24"/>
-        </w:rPr>
-        <w:t xml:space="preserve">only ever </w:t>
-      </w:r>
-      <w:r>
-        <w:rPr>
-          <w:rFonts w:cs="Courier New"/>
-          <w:sz w:val="24"/>
-          <w:szCs w:val="24"/>
-        </w:rPr>
-        <w:t xml:space="preserve">evaluates to true once for the duration of the </w:t>
+        <w:t xml:space="preserve"> statement in the previous algorithm only ever evaluates to true once for the duration of the </w:t>
       </w:r>
       <w:r>
         <w:rPr>
@@ -748,8 +732,484 @@
         </w:rPr>
         <w:t>ke use of the register keyword: memory accesses take a lot of time, and the register keyword forces the variable to be kept in a register so that it is always easily accessible by the processor. This is especially useful when applied to the variable storing the accumulated result of the convolution, as it is accessed every iteration of the loop</w:t>
       </w:r>
+    </w:p>
+    <w:p>
+      <w:pPr>
+        <w:rPr>
+          <w:rFonts w:cs="Courier New"/>
+          <w:sz w:val="24"/>
+          <w:szCs w:val="24"/>
+        </w:rPr>
+      </w:pPr>
+    </w:p>
+    <w:p>
+      <w:pPr>
+        <w:rPr>
+          <w:rFonts w:cs="Courier New"/>
+        </w:rPr>
+      </w:pPr>
+      <w:r>
+        <w:rPr>
+          <w:rFonts w:cs="Courier New"/>
+        </w:rPr>
+        <w:t>C</w:t>
+      </w:r>
+      <w:r>
+        <w:rPr>
+          <w:rFonts w:cs="Courier New"/>
+        </w:rPr>
+        <w:t>ir</w:t>
+      </w:r>
+      <w:r>
+        <w:rPr>
+          <w:rFonts w:cs="Courier New"/>
+        </w:rPr>
+        <w:t>c</w:t>
+      </w:r>
+      <w:r>
+        <w:rPr>
+          <w:rFonts w:cs="Courier New"/>
+        </w:rPr>
+        <w:t xml:space="preserve">_fir9 </w:t>
+      </w:r>
+      <w:r>
+        <w:rPr>
+          <w:rFonts w:cs="Courier New"/>
+        </w:rPr>
+        <w:t>// Combination of circ_FIR2 and circ_FIR4 (split-loop and symmetrical circular)</w:t>
+      </w:r>
+    </w:p>
+    <w:p>
+      <w:pPr>
+        <w:rPr>
+          <w:rFonts w:cs="Courier New"/>
+          <w:sz w:val="24"/>
+          <w:szCs w:val="24"/>
+        </w:rPr>
+      </w:pPr>
+      <w:r>
+        <w:rPr>
+          <w:rFonts w:cs="Courier New"/>
+          <w:sz w:val="24"/>
+          <w:szCs w:val="24"/>
+        </w:rPr>
+        <w:t xml:space="preserve">This algorithm combines the split loop and symmetrical circular buffer algorithms described earlier to benefit from the speed increases they both bring. Unlike the original split loop algorithm, there are now two pointers to keep from under/overflowing, so the first operation the function undergoes is checking to see what value </w:t>
+      </w:r>
+      <w:r>
+        <w:rPr>
+          <w:rFonts w:ascii="Courier New" w:hAnsi="Courier New" w:cs="Courier New"/>
+          <w:sz w:val="24"/>
+          <w:szCs w:val="24"/>
+        </w:rPr>
+        <w:t>newest</w:t>
+      </w:r>
+      <w:r>
+        <w:rPr>
+          <w:rFonts w:cs="Courier New"/>
+          <w:sz w:val="24"/>
+          <w:szCs w:val="24"/>
+        </w:rPr>
+        <w:t xml:space="preserve"> holds, since </w:t>
+      </w:r>
+      <w:r>
+        <w:rPr>
+          <w:rFonts w:ascii="Courier New" w:hAnsi="Courier New" w:cs="Courier New"/>
+          <w:sz w:val="24"/>
+          <w:szCs w:val="24"/>
+        </w:rPr>
+        <w:t>j</w:t>
+      </w:r>
+      <w:r>
+        <w:rPr>
+          <w:rFonts w:cs="Courier New"/>
+          <w:sz w:val="24"/>
+          <w:szCs w:val="24"/>
+        </w:rPr>
+        <w:t xml:space="preserve"> and </w:t>
+      </w:r>
+      <w:r>
+        <w:rPr>
+          <w:rFonts w:ascii="Courier New" w:hAnsi="Courier New" w:cs="Courier New"/>
+          <w:sz w:val="24"/>
+          <w:szCs w:val="24"/>
+        </w:rPr>
+        <w:t>k</w:t>
+      </w:r>
+      <w:r>
+        <w:rPr>
+          <w:rFonts w:cs="Courier New"/>
+          <w:sz w:val="24"/>
+          <w:szCs w:val="24"/>
+        </w:rPr>
+        <w:t xml:space="preserve"> are </w:t>
+      </w:r>
+      <w:r>
+        <w:rPr>
+          <w:rFonts w:cs="Courier New"/>
+          <w:sz w:val="24"/>
+          <w:szCs w:val="24"/>
+        </w:rPr>
+        <w:t xml:space="preserve">set based on its position. If </w:t>
+      </w:r>
+      <w:r>
+        <w:rPr>
+          <w:rFonts w:ascii="Courier New" w:hAnsi="Courier New" w:cs="Courier New"/>
+          <w:sz w:val="24"/>
+          <w:szCs w:val="24"/>
+        </w:rPr>
+        <w:t>newest</w:t>
+      </w:r>
+      <w:r>
+        <w:rPr>
+          <w:rFonts w:cs="Courier New"/>
+          <w:sz w:val="24"/>
+          <w:szCs w:val="24"/>
+        </w:rPr>
+        <w:t xml:space="preserve"> is in the second half of the buffer, then </w:t>
+      </w:r>
+      <w:r>
+        <w:rPr>
+          <w:rFonts w:ascii="Courier New" w:hAnsi="Courier New" w:cs="Courier New"/>
+          <w:sz w:val="24"/>
+          <w:szCs w:val="24"/>
+        </w:rPr>
+        <w:t>j</w:t>
+      </w:r>
+      <w:r>
+        <w:rPr>
+          <w:rFonts w:cs="Courier New"/>
+          <w:sz w:val="24"/>
+          <w:szCs w:val="24"/>
+        </w:rPr>
+        <w:t xml:space="preserve"> will overflow, as it is initialised to </w:t>
+      </w:r>
+      <w:r>
+        <w:rPr>
+          <w:rFonts w:ascii="Courier New" w:hAnsi="Courier New" w:cs="Courier New"/>
+          <w:sz w:val="24"/>
+          <w:szCs w:val="24"/>
+        </w:rPr>
+        <w:t>newest</w:t>
+      </w:r>
+      <w:r>
+        <w:rPr>
+          <w:rFonts w:cs="Courier New"/>
+          <w:sz w:val="24"/>
+          <w:szCs w:val="24"/>
+        </w:rPr>
+        <w:t xml:space="preserve"> and is incremented </w:t>
+      </w:r>
+      <w:r>
+        <w:rPr>
+          <w:rFonts w:ascii="Courier New" w:hAnsi="Courier New" w:cs="Courier New"/>
+          <w:sz w:val="24"/>
+          <w:szCs w:val="24"/>
+        </w:rPr>
+        <w:t>BUFSIZE/2</w:t>
+      </w:r>
+      <w:r>
+        <w:rPr>
+          <w:rFonts w:cs="Courier New"/>
+          <w:sz w:val="24"/>
+          <w:szCs w:val="24"/>
+        </w:rPr>
+        <w:t xml:space="preserve"> times. Conversely, if </w:t>
+      </w:r>
+      <w:r>
+        <w:rPr>
+          <w:rFonts w:ascii="Courier New" w:hAnsi="Courier New" w:cs="Courier New"/>
+          <w:sz w:val="24"/>
+          <w:szCs w:val="24"/>
+        </w:rPr>
+        <w:t>newest</w:t>
+      </w:r>
+      <w:r>
+        <w:rPr>
+          <w:rFonts w:cs="Courier New"/>
+          <w:sz w:val="24"/>
+          <w:szCs w:val="24"/>
+        </w:rPr>
+        <w:t xml:space="preserve"> is in the first half of the buffer, </w:t>
+      </w:r>
+      <w:r>
+        <w:rPr>
+          <w:rFonts w:ascii="Courier New" w:hAnsi="Courier New" w:cs="Courier New"/>
+          <w:sz w:val="24"/>
+          <w:szCs w:val="24"/>
+        </w:rPr>
+        <w:t>k</w:t>
+      </w:r>
+      <w:r>
+        <w:rPr>
+          <w:rFonts w:cs="Courier New"/>
+          <w:sz w:val="24"/>
+          <w:szCs w:val="24"/>
+        </w:rPr>
+        <w:t xml:space="preserve"> will underflow, as it is decreme</w:t>
+      </w:r>
+      <w:r>
+        <w:rPr>
+          <w:rFonts w:cs="Courier New"/>
+          <w:sz w:val="24"/>
+          <w:szCs w:val="24"/>
+        </w:rPr>
+        <w:t xml:space="preserve">nted the same number of times. Depending on which of those two possibilities occur, </w:t>
+      </w:r>
+      <w:r>
+        <w:rPr>
+          <w:rFonts w:cs="Courier New"/>
+          <w:sz w:val="24"/>
+          <w:szCs w:val="24"/>
+        </w:rPr>
+        <w:t>when</w:t>
+      </w:r>
+      <w:r>
+        <w:rPr>
+          <w:rFonts w:cs="Courier New"/>
+          <w:sz w:val="24"/>
+          <w:szCs w:val="24"/>
+        </w:rPr>
+        <w:t xml:space="preserve"> </w:t>
+      </w:r>
+      <w:r>
+        <w:rPr>
+          <w:rFonts w:ascii="Courier New" w:hAnsi="Courier New" w:cs="Courier New"/>
+          <w:sz w:val="24"/>
+          <w:szCs w:val="24"/>
+        </w:rPr>
+        <w:t>j</w:t>
+      </w:r>
+      <w:r>
+        <w:rPr>
+          <w:rFonts w:cs="Courier New"/>
+          <w:sz w:val="24"/>
+          <w:szCs w:val="24"/>
+        </w:rPr>
+        <w:t xml:space="preserve"> </w:t>
+      </w:r>
+      <w:r>
+        <w:rPr>
+          <w:rFonts w:cs="Courier New"/>
+          <w:sz w:val="24"/>
+          <w:szCs w:val="24"/>
+        </w:rPr>
+        <w:t>or</w:t>
+      </w:r>
+      <w:r>
+        <w:rPr>
+          <w:rFonts w:cs="Courier New"/>
+          <w:sz w:val="24"/>
+          <w:szCs w:val="24"/>
+        </w:rPr>
+        <w:t xml:space="preserve"> </w:t>
+      </w:r>
+      <w:r>
+        <w:rPr>
+          <w:rFonts w:ascii="Courier New" w:hAnsi="Courier New" w:cs="Courier New"/>
+          <w:sz w:val="24"/>
+          <w:szCs w:val="24"/>
+        </w:rPr>
+        <w:t>k</w:t>
+      </w:r>
+      <w:r>
+        <w:rPr>
+          <w:rFonts w:cs="Courier New"/>
+          <w:sz w:val="24"/>
+          <w:szCs w:val="24"/>
+        </w:rPr>
+        <w:t xml:space="preserve"> reach the position at which they would over/underflow in the first loop, they are set to the start/end of the array, respectively, in the second loop.  </w:t>
+      </w:r>
+    </w:p>
+    <w:p>
+      <w:pPr>
+        <w:rPr>
+          <w:rFonts w:cs="Courier New"/>
+          <w:sz w:val="24"/>
+          <w:szCs w:val="24"/>
+        </w:rPr>
+      </w:pPr>
+      <w:r>
+        <w:rPr>
+          <w:rFonts w:cs="Courier New"/>
+          <w:sz w:val="24"/>
+          <w:szCs w:val="24"/>
+        </w:rPr>
+        <w:lastRenderedPageBreak/>
+        <w:br/>
+      </w:r>
+      <w:r>
+        <w:rPr>
+          <w:rFonts w:ascii="Courier New" w:hAnsi="Courier New" w:cs="Courier New"/>
+          <w:sz w:val="24"/>
+          <w:szCs w:val="24"/>
+        </w:rPr>
+        <w:t>Circ_FIR4</w:t>
+      </w:r>
+      <w:r>
+        <w:rPr>
+          <w:rFonts w:cs="Courier New"/>
+          <w:sz w:val="24"/>
+          <w:szCs w:val="24"/>
+        </w:rPr>
+        <w:t xml:space="preserve"> had an if statement checking whether or not the length of the coefficient array was odd or even, in order to know if an extra value should be added to the result.</w:t>
+      </w:r>
+      <w:r>
+        <w:rPr>
+          <w:rFonts w:cs="Courier New"/>
+          <w:sz w:val="24"/>
+          <w:szCs w:val="24"/>
+        </w:rPr>
+        <w:t xml:space="preserve"> This added overhead, and even included </w:t>
+      </w:r>
+      <w:proofErr w:type="gramStart"/>
+      <w:r>
+        <w:rPr>
+          <w:rFonts w:cs="Courier New"/>
+          <w:sz w:val="24"/>
+          <w:szCs w:val="24"/>
+        </w:rPr>
+        <w:t>a modulo</w:t>
+      </w:r>
+      <w:proofErr w:type="gramEnd"/>
+      <w:r>
+        <w:rPr>
+          <w:rFonts w:cs="Courier New"/>
+          <w:sz w:val="24"/>
+          <w:szCs w:val="24"/>
+        </w:rPr>
+        <w:t xml:space="preserve"> operator which is especially slow. Instead, we have split </w:t>
+      </w:r>
+      <w:r>
+        <w:rPr>
+          <w:rFonts w:ascii="Courier New" w:hAnsi="Courier New" w:cs="Courier New"/>
+          <w:sz w:val="24"/>
+          <w:szCs w:val="24"/>
+        </w:rPr>
+        <w:t>circ_FIR9</w:t>
+      </w:r>
+      <w:r>
+        <w:rPr>
+          <w:rFonts w:cs="Courier New"/>
+          <w:sz w:val="24"/>
+          <w:szCs w:val="24"/>
+        </w:rPr>
+        <w:t xml:space="preserve"> into an odd version and an even version in order to remove that check. To implement this, we determine whether or not the coefficient buffer has an odd or even length in th</w:t>
+      </w:r>
       <w:bookmarkStart w:id="0" w:name="_GoBack"/>
       <w:bookmarkEnd w:id="0"/>
+      <w:r>
+        <w:rPr>
+          <w:rFonts w:cs="Courier New"/>
+          <w:sz w:val="24"/>
+          <w:szCs w:val="24"/>
+        </w:rPr>
+        <w:t>e pre-processor, then use that value to determine which of the two functions will be executed. If the odd function is chosen, then the extra value is added explicitly, and if it is the even, then that statement is removed, ensuring that extra cycles are not wasted if the filter has an even number of coefficients.</w:t>
+      </w:r>
+    </w:p>
+    <w:p>
+      <w:pPr>
+        <w:rPr>
+          <w:rFonts w:cs="Courier New"/>
+          <w:sz w:val="24"/>
+          <w:szCs w:val="24"/>
+        </w:rPr>
+      </w:pPr>
+      <w:r>
+        <w:rPr>
+          <w:noProof/>
+          <w:lang w:eastAsia="en-GB"/>
+        </w:rPr>
+        <w:t xml:space="preserve"> </w:t>
+      </w:r>
+      <w:r>
+        <w:rPr>
+          <w:noProof/>
+          <w:lang w:eastAsia="en-GB"/>
+        </w:rPr>
+        <w:drawing>
+          <wp:inline distT="0" distB="0" distL="0" distR="0" wp14:anchorId="3C827699" wp14:editId="5D1EBD44">
+            <wp:extent cx="2514600" cy="1914525"/>
+            <wp:effectExtent l="0" t="0" r="0" b="9525"/>
+            <wp:docPr id="1" name="Picture 1"/>
+            <wp:cNvGraphicFramePr>
+              <a:graphicFrameLocks xmlns:a="http://schemas.openxmlformats.org/drawingml/2006/main" noChangeAspect="1"/>
+            </wp:cNvGraphicFramePr>
+            <a:graphic xmlns:a="http://schemas.openxmlformats.org/drawingml/2006/main">
+              <a:graphicData uri="http://schemas.openxmlformats.org/drawingml/2006/picture">
+                <pic:pic xmlns:pic="http://schemas.openxmlformats.org/drawingml/2006/picture">
+                  <pic:nvPicPr>
+                    <pic:cNvPr id="1" name=""/>
+                    <pic:cNvPicPr/>
+                  </pic:nvPicPr>
+                  <pic:blipFill>
+                    <a:blip r:embed="rId4"/>
+                    <a:stretch>
+                      <a:fillRect/>
+                    </a:stretch>
+                  </pic:blipFill>
+                  <pic:spPr>
+                    <a:xfrm>
+                      <a:off x="0" y="0"/>
+                      <a:ext cx="2514600" cy="1914525"/>
+                    </a:xfrm>
+                    <a:prstGeom prst="rect">
+                      <a:avLst/>
+                    </a:prstGeom>
+                  </pic:spPr>
+                </pic:pic>
+              </a:graphicData>
+            </a:graphic>
+          </wp:inline>
+        </w:drawing>
+      </w:r>
+      <w:r>
+        <w:rPr>
+          <w:noProof/>
+          <w:lang w:eastAsia="en-GB"/>
+        </w:rPr>
+        <w:t xml:space="preserve"> </w:t>
+      </w:r>
+      <w:r>
+        <w:rPr>
+          <w:noProof/>
+          <w:lang w:eastAsia="en-GB"/>
+        </w:rPr>
+        <w:drawing>
+          <wp:inline distT="0" distB="0" distL="0" distR="0" wp14:anchorId="5E9F7029" wp14:editId="56A4914F">
+            <wp:extent cx="4057650" cy="381000"/>
+            <wp:effectExtent l="0" t="0" r="0" b="0"/>
+            <wp:docPr id="2" name="Picture 2"/>
+            <wp:cNvGraphicFramePr>
+              <a:graphicFrameLocks xmlns:a="http://schemas.openxmlformats.org/drawingml/2006/main" noChangeAspect="1"/>
+            </wp:cNvGraphicFramePr>
+            <a:graphic xmlns:a="http://schemas.openxmlformats.org/drawingml/2006/main">
+              <a:graphicData uri="http://schemas.openxmlformats.org/drawingml/2006/picture">
+                <pic:pic xmlns:pic="http://schemas.openxmlformats.org/drawingml/2006/picture">
+                  <pic:nvPicPr>
+                    <pic:cNvPr id="1" name=""/>
+                    <pic:cNvPicPr/>
+                  </pic:nvPicPr>
+                  <pic:blipFill>
+                    <a:blip r:embed="rId5"/>
+                    <a:stretch>
+                      <a:fillRect/>
+                    </a:stretch>
+                  </pic:blipFill>
+                  <pic:spPr>
+                    <a:xfrm>
+                      <a:off x="0" y="0"/>
+                      <a:ext cx="4057650" cy="381000"/>
+                    </a:xfrm>
+                    <a:prstGeom prst="rect">
+                      <a:avLst/>
+                    </a:prstGeom>
+                  </pic:spPr>
+                </pic:pic>
+              </a:graphicData>
+            </a:graphic>
+          </wp:inline>
+        </w:drawing>
+      </w:r>
     </w:p>
     <w:sectPr>
       <w:pgSz w:w="11906" w:h="16838"/>
